--- a/PSP/PlantillaPSP.docx
+++ b/PSP/PlantillaPSP.docx
@@ -223,8 +223,6 @@
       <w:pPr>
         <w:jc w:val="center"/>
       </w:pPr>
-      <w:bookmarkStart w:id="0" w:name="_GoBack"/>
-      <w:bookmarkEnd w:id="0"/>
     </w:p>
     <w:p>
       <w:pPr>
@@ -240,21 +238,23 @@
       <w:r>
         <w:rPr>
           <w:noProof/>
+          <w:sz w:val="28"/>
+          <w:szCs w:val="28"/>
           <w:lang w:eastAsia="es-ES"/>
         </w:rPr>
         <w:drawing>
-          <wp:anchor distT="0" distB="0" distL="114300" distR="114300" simplePos="0" relativeHeight="251659264" behindDoc="0" locked="0" layoutInCell="1" allowOverlap="1" wp14:anchorId="749685B8" wp14:editId="4D94CD44">
+          <wp:anchor distT="0" distB="0" distL="114300" distR="114300" simplePos="0" relativeHeight="251660288" behindDoc="1" locked="0" layoutInCell="1" allowOverlap="1" wp14:anchorId="2A120567" wp14:editId="1066116B">
             <wp:simplePos x="0" y="0"/>
             <wp:positionH relativeFrom="margin">
-              <wp:align>right</wp:align>
+              <wp:posOffset>3728465</wp:posOffset>
             </wp:positionH>
             <wp:positionV relativeFrom="paragraph">
-              <wp:posOffset>50165</wp:posOffset>
+              <wp:posOffset>106614</wp:posOffset>
             </wp:positionV>
-            <wp:extent cx="1043940" cy="1038860"/>
-            <wp:effectExtent l="0" t="0" r="3810" b="8890"/>
+            <wp:extent cx="1447800" cy="1053430"/>
+            <wp:effectExtent l="0" t="0" r="0" b="0"/>
             <wp:wrapNone/>
-            <wp:docPr id="1" name="Imagen 1" descr="C:\Users\produccion\Desktop\DAM2\PMDM\Unidad 1\Tareas\Pong\Assets\Images\logo.png"/>
+            <wp:docPr id="5" name="Imagen 5"/>
             <wp:cNvGraphicFramePr>
               <a:graphicFrameLocks xmlns:a="http://schemas.openxmlformats.org/drawingml/2006/main" noChangeAspect="1"/>
             </wp:cNvGraphicFramePr>
@@ -262,10 +262,8 @@
               <a:graphicData uri="http://schemas.openxmlformats.org/drawingml/2006/picture">
                 <pic:pic xmlns:pic="http://schemas.openxmlformats.org/drawingml/2006/picture">
                   <pic:nvPicPr>
-                    <pic:cNvPr id="0" name="Picture 1" descr="C:\Users\produccion\Desktop\DAM2\PMDM\Unidad 1\Tareas\Pong\Assets\Images\logo.png"/>
-                    <pic:cNvPicPr>
-                      <a:picLocks noChangeAspect="1" noChangeArrowheads="1"/>
-                    </pic:cNvPicPr>
+                    <pic:cNvPr id="5" name="MicrosoftTeams-image.png"/>
+                    <pic:cNvPicPr/>
                   </pic:nvPicPr>
                   <pic:blipFill>
                     <a:blip r:embed="rId8" cstate="print">
@@ -275,23 +273,18 @@
                         </a:ext>
                       </a:extLst>
                     </a:blip>
-                    <a:srcRect/>
                     <a:stretch>
                       <a:fillRect/>
                     </a:stretch>
                   </pic:blipFill>
-                  <pic:spPr bwMode="auto">
+                  <pic:spPr>
                     <a:xfrm>
                       <a:off x="0" y="0"/>
-                      <a:ext cx="1043940" cy="1038860"/>
+                      <a:ext cx="1447800" cy="1053430"/>
                     </a:xfrm>
                     <a:prstGeom prst="rect">
                       <a:avLst/>
                     </a:prstGeom>
-                    <a:noFill/>
-                    <a:ln>
-                      <a:noFill/>
-                    </a:ln>
                   </pic:spPr>
                 </pic:pic>
               </a:graphicData>
@@ -685,15 +678,15 @@
           <w:u w:val="single"/>
         </w:rPr>
       </w:pPr>
-      <w:bookmarkStart w:id="1" w:name="_Toc147487616"/>
-      <w:bookmarkStart w:id="2" w:name="_Toc147487659"/>
-      <w:bookmarkStart w:id="3" w:name="_Toc147487677"/>
+      <w:bookmarkStart w:id="0" w:name="_Toc147487616"/>
+      <w:bookmarkStart w:id="1" w:name="_Toc147487659"/>
+      <w:bookmarkStart w:id="2" w:name="_Toc147487677"/>
       <w:r>
         <w:t>Titulo1</w:t>
       </w:r>
+      <w:bookmarkEnd w:id="0"/>
       <w:bookmarkEnd w:id="1"/>
       <w:bookmarkEnd w:id="2"/>
-      <w:bookmarkEnd w:id="3"/>
     </w:p>
     <w:p>
       <w:pPr>
@@ -703,74 +696,21 @@
           <w:u w:val="single"/>
         </w:rPr>
       </w:pPr>
-      <w:proofErr w:type="spellStart"/>
       <w:r>
         <w:rPr>
           <w:sz w:val="24"/>
           <w:szCs w:val="24"/>
         </w:rPr>
-        <w:t>Bla</w:t>
+        <w:t xml:space="preserve">Bla bla laasdkuhqwkebaksdbi qwe </w:t>
       </w:r>
-      <w:proofErr w:type="spellEnd"/>
-      <w:r>
-        <w:rPr>
-          <w:sz w:val="24"/>
-          <w:szCs w:val="24"/>
-        </w:rPr>
-        <w:t xml:space="preserve"> </w:t>
-      </w:r>
-      <w:proofErr w:type="spellStart"/>
-      <w:r>
-        <w:rPr>
-          <w:sz w:val="24"/>
-          <w:szCs w:val="24"/>
-        </w:rPr>
-        <w:t>bla</w:t>
-      </w:r>
-      <w:proofErr w:type="spellEnd"/>
-      <w:r>
-        <w:rPr>
-          <w:sz w:val="24"/>
-          <w:szCs w:val="24"/>
-        </w:rPr>
-        <w:t xml:space="preserve"> </w:t>
-      </w:r>
-      <w:proofErr w:type="spellStart"/>
-      <w:r>
-        <w:rPr>
-          <w:sz w:val="24"/>
-          <w:szCs w:val="24"/>
-        </w:rPr>
-        <w:t>laasdkuhqwkebaksdbi</w:t>
-      </w:r>
-      <w:proofErr w:type="spellEnd"/>
-      <w:r>
-        <w:rPr>
-          <w:sz w:val="24"/>
-          <w:szCs w:val="24"/>
-        </w:rPr>
-        <w:t xml:space="preserve"> </w:t>
-      </w:r>
-      <w:proofErr w:type="spellStart"/>
-      <w:r>
-        <w:rPr>
-          <w:sz w:val="24"/>
-          <w:szCs w:val="24"/>
-        </w:rPr>
-        <w:t>qwe</w:t>
-      </w:r>
-      <w:proofErr w:type="spellEnd"/>
-      <w:r>
-        <w:rPr>
-          <w:sz w:val="24"/>
-          <w:szCs w:val="24"/>
-        </w:rPr>
-        <w:t xml:space="preserve"> </w:t>
-      </w:r>
     </w:p>
     <w:sectPr>
-      <w:headerReference w:type="default" r:id="rId9"/>
-      <w:footerReference w:type="default" r:id="rId10"/>
+      <w:headerReference w:type="even" r:id="rId9"/>
+      <w:headerReference w:type="default" r:id="rId10"/>
+      <w:footerReference w:type="even" r:id="rId11"/>
+      <w:footerReference w:type="default" r:id="rId12"/>
+      <w:headerReference w:type="first" r:id="rId13"/>
+      <w:footerReference w:type="first" r:id="rId14"/>
       <w:pgSz w:w="11906" w:h="16838"/>
       <w:pgMar w:top="1417" w:right="1701" w:bottom="1417" w:left="1701" w:header="708" w:footer="708" w:gutter="0"/>
       <w:pgNumType w:start="0"/>
@@ -809,6 +749,16 @@
 
 <file path=word/footer1.xml><?xml version="1.0" encoding="utf-8"?>
 <w:ftr xmlns:wpc="http://schemas.microsoft.com/office/word/2010/wordprocessingCanvas" xmlns:cx="http://schemas.microsoft.com/office/drawing/2014/chartex" xmlns:mc="http://schemas.openxmlformats.org/markup-compatibility/2006" xmlns:o="urn:schemas-microsoft-com:office:office" xmlns:r="http://schemas.openxmlformats.org/officeDocument/2006/relationships" xmlns:m="http://schemas.openxmlformats.org/officeDocument/2006/math" xmlns:v="urn:schemas-microsoft-com:vml" xmlns:wp14="http://schemas.microsoft.com/office/word/2010/wordprocessingDrawing" xmlns:wp="http://schemas.openxmlformats.org/drawingml/2006/wordprocessingDrawing" xmlns:w10="urn:schemas-microsoft-com:office:word" xmlns:w="http://schemas.openxmlformats.org/wordprocessingml/2006/main" xmlns:w14="http://schemas.microsoft.com/office/word/2010/wordml" xmlns:w15="http://schemas.microsoft.com/office/word/2012/wordml" xmlns:w16se="http://schemas.microsoft.com/office/word/2015/wordml/symex" xmlns:wpg="http://schemas.microsoft.com/office/word/2010/wordprocessingGroup" xmlns:wpi="http://schemas.microsoft.com/office/word/2010/wordprocessingInk" xmlns:wne="http://schemas.microsoft.com/office/word/2006/wordml" xmlns:wps="http://schemas.microsoft.com/office/word/2010/wordprocessingShape" mc:Ignorable="w14 w15 w16se wp14">
+  <w:p>
+    <w:pPr>
+      <w:pStyle w:val="Piedepgina"/>
+    </w:pPr>
+  </w:p>
+</w:ftr>
+</file>
+
+<file path=word/footer2.xml><?xml version="1.0" encoding="utf-8"?>
+<w:ftr xmlns:wpc="http://schemas.microsoft.com/office/word/2010/wordprocessingCanvas" xmlns:cx="http://schemas.microsoft.com/office/drawing/2014/chartex" xmlns:mc="http://schemas.openxmlformats.org/markup-compatibility/2006" xmlns:o="urn:schemas-microsoft-com:office:office" xmlns:r="http://schemas.openxmlformats.org/officeDocument/2006/relationships" xmlns:m="http://schemas.openxmlformats.org/officeDocument/2006/math" xmlns:v="urn:schemas-microsoft-com:vml" xmlns:wp14="http://schemas.microsoft.com/office/word/2010/wordprocessingDrawing" xmlns:wp="http://schemas.openxmlformats.org/drawingml/2006/wordprocessingDrawing" xmlns:w10="urn:schemas-microsoft-com:office:word" xmlns:w="http://schemas.openxmlformats.org/wordprocessingml/2006/main" xmlns:w14="http://schemas.microsoft.com/office/word/2010/wordml" xmlns:w15="http://schemas.microsoft.com/office/word/2012/wordml" xmlns:w16se="http://schemas.microsoft.com/office/word/2015/wordml/symex" xmlns:wpg="http://schemas.microsoft.com/office/word/2010/wordprocessingGroup" xmlns:wpi="http://schemas.microsoft.com/office/word/2010/wordprocessingInk" xmlns:wne="http://schemas.microsoft.com/office/word/2006/wordml" xmlns:wps="http://schemas.microsoft.com/office/word/2010/wordprocessingShape" mc:Ignorable="w14 w15 w16se wp14">
   <w:sdt>
     <w:sdtPr>
       <w:id w:val="2000159722"/>
@@ -819,6 +769,7 @@
     </w:sdtPr>
     <w:sdtEndPr/>
     <w:sdtContent>
+      <w:bookmarkStart w:id="3" w:name="_GoBack" w:displacedByCustomXml="prev"/>
       <w:p>
         <w:pPr>
           <w:pStyle w:val="Piedepgina"/>
@@ -827,21 +778,23 @@
         <w:r>
           <w:rPr>
             <w:noProof/>
+            <w:sz w:val="28"/>
+            <w:szCs w:val="28"/>
             <w:lang w:eastAsia="es-ES"/>
           </w:rPr>
           <w:drawing>
-            <wp:anchor distT="0" distB="0" distL="114300" distR="114300" simplePos="0" relativeHeight="251659264" behindDoc="1" locked="0" layoutInCell="1" allowOverlap="1" wp14:anchorId="54F0D1B2" wp14:editId="35A987BC">
+            <wp:anchor distT="0" distB="0" distL="114300" distR="114300" simplePos="0" relativeHeight="251663360" behindDoc="1" locked="0" layoutInCell="1" allowOverlap="1" wp14:anchorId="277626BA" wp14:editId="7AB878A5">
               <wp:simplePos x="0" y="0"/>
               <wp:positionH relativeFrom="margin">
-                <wp:posOffset>3568065</wp:posOffset>
+                <wp:posOffset>2308225</wp:posOffset>
               </wp:positionH>
               <wp:positionV relativeFrom="paragraph">
-                <wp:posOffset>-42761</wp:posOffset>
+                <wp:posOffset>133540</wp:posOffset>
               </wp:positionV>
-              <wp:extent cx="660821" cy="657225"/>
-              <wp:effectExtent l="0" t="0" r="6350" b="0"/>
+              <wp:extent cx="783590" cy="570230"/>
+              <wp:effectExtent l="0" t="0" r="0" b="1270"/>
               <wp:wrapNone/>
-              <wp:docPr id="3" name="Imagen 3" descr="C:\Users\produccion\Desktop\DAM2\PMDM\Unidad 1\Tareas\Pong\Assets\Images\logo.png"/>
+              <wp:docPr id="6" name="Imagen 6"/>
               <wp:cNvGraphicFramePr>
                 <a:graphicFrameLocks xmlns:a="http://schemas.openxmlformats.org/drawingml/2006/main" noChangeAspect="1"/>
               </wp:cNvGraphicFramePr>
@@ -849,36 +802,29 @@
                 <a:graphicData uri="http://schemas.openxmlformats.org/drawingml/2006/picture">
                   <pic:pic xmlns:pic="http://schemas.openxmlformats.org/drawingml/2006/picture">
                     <pic:nvPicPr>
-                      <pic:cNvPr id="0" name="Picture 1" descr="C:\Users\produccion\Desktop\DAM2\PMDM\Unidad 1\Tareas\Pong\Assets\Images\logo.png"/>
-                      <pic:cNvPicPr>
-                        <a:picLocks noChangeAspect="1" noChangeArrowheads="1"/>
-                      </pic:cNvPicPr>
+                      <pic:cNvPr id="5" name="MicrosoftTeams-image.png"/>
+                      <pic:cNvPicPr/>
                     </pic:nvPicPr>
                     <pic:blipFill>
-                      <a:blip r:embed="rId1" cstate="print">
+                      <a:blip r:embed="rId1">
                         <a:extLst>
                           <a:ext uri="{28A0092B-C50C-407E-A947-70E740481C1C}">
                             <a14:useLocalDpi xmlns:a14="http://schemas.microsoft.com/office/drawing/2010/main" val="0"/>
                           </a:ext>
                         </a:extLst>
                       </a:blip>
-                      <a:srcRect/>
                       <a:stretch>
                         <a:fillRect/>
                       </a:stretch>
                     </pic:blipFill>
-                    <pic:spPr bwMode="auto">
+                    <pic:spPr>
                       <a:xfrm>
                         <a:off x="0" y="0"/>
-                        <a:ext cx="660821" cy="657225"/>
+                        <a:ext cx="783590" cy="570230"/>
                       </a:xfrm>
                       <a:prstGeom prst="rect">
                         <a:avLst/>
                       </a:prstGeom>
-                      <a:noFill/>
-                      <a:ln>
-                        <a:noFill/>
-                      </a:ln>
                     </pic:spPr>
                   </pic:pic>
                 </a:graphicData>
@@ -892,6 +838,7 @@
             </wp:anchor>
           </w:drawing>
         </w:r>
+        <w:bookmarkEnd w:id="3"/>
         <w:r>
           <w:fldChar w:fldCharType="begin"/>
         </w:r>
@@ -924,6 +871,16 @@
 </w:ftr>
 </file>
 
+<file path=word/footer3.xml><?xml version="1.0" encoding="utf-8"?>
+<w:ftr xmlns:wpc="http://schemas.microsoft.com/office/word/2010/wordprocessingCanvas" xmlns:cx="http://schemas.microsoft.com/office/drawing/2014/chartex" xmlns:mc="http://schemas.openxmlformats.org/markup-compatibility/2006" xmlns:o="urn:schemas-microsoft-com:office:office" xmlns:r="http://schemas.openxmlformats.org/officeDocument/2006/relationships" xmlns:m="http://schemas.openxmlformats.org/officeDocument/2006/math" xmlns:v="urn:schemas-microsoft-com:vml" xmlns:wp14="http://schemas.microsoft.com/office/word/2010/wordprocessingDrawing" xmlns:wp="http://schemas.openxmlformats.org/drawingml/2006/wordprocessingDrawing" xmlns:w10="urn:schemas-microsoft-com:office:word" xmlns:w="http://schemas.openxmlformats.org/wordprocessingml/2006/main" xmlns:w14="http://schemas.microsoft.com/office/word/2010/wordml" xmlns:w15="http://schemas.microsoft.com/office/word/2012/wordml" xmlns:w16se="http://schemas.microsoft.com/office/word/2015/wordml/symex" xmlns:wpg="http://schemas.microsoft.com/office/word/2010/wordprocessingGroup" xmlns:wpi="http://schemas.microsoft.com/office/word/2010/wordprocessingInk" xmlns:wne="http://schemas.microsoft.com/office/word/2006/wordml" xmlns:wps="http://schemas.microsoft.com/office/word/2010/wordprocessingShape" mc:Ignorable="w14 w15 w16se wp14">
+  <w:p>
+    <w:pPr>
+      <w:pStyle w:val="Piedepgina"/>
+    </w:pPr>
+  </w:p>
+</w:ftr>
+</file>
+
 <file path=word/footnotes.xml><?xml version="1.0" encoding="utf-8"?>
 <w:footnotes xmlns:wpc="http://schemas.microsoft.com/office/word/2010/wordprocessingCanvas" xmlns:cx="http://schemas.microsoft.com/office/drawing/2014/chartex" xmlns:mc="http://schemas.openxmlformats.org/markup-compatibility/2006" xmlns:o="urn:schemas-microsoft-com:office:office" xmlns:r="http://schemas.openxmlformats.org/officeDocument/2006/relationships" xmlns:m="http://schemas.openxmlformats.org/officeDocument/2006/math" xmlns:v="urn:schemas-microsoft-com:vml" xmlns:wp14="http://schemas.microsoft.com/office/word/2010/wordprocessingDrawing" xmlns:wp="http://schemas.openxmlformats.org/drawingml/2006/wordprocessingDrawing" xmlns:w10="urn:schemas-microsoft-com:office:word" xmlns:w="http://schemas.openxmlformats.org/wordprocessingml/2006/main" xmlns:w14="http://schemas.microsoft.com/office/word/2010/wordml" xmlns:w15="http://schemas.microsoft.com/office/word/2012/wordml" xmlns:w16se="http://schemas.microsoft.com/office/word/2015/wordml/symex" xmlns:wpg="http://schemas.microsoft.com/office/word/2010/wordprocessingGroup" xmlns:wpi="http://schemas.microsoft.com/office/word/2010/wordprocessingInk" xmlns:wne="http://schemas.microsoft.com/office/word/2006/wordml" xmlns:wps="http://schemas.microsoft.com/office/word/2010/wordprocessingShape" mc:Ignorable="w14 w15 w16se wp14">
   <w:footnote w:type="separator" w:id="-1">
@@ -950,6 +907,16 @@
 </file>
 
 <file path=word/header1.xml><?xml version="1.0" encoding="utf-8"?>
+<w:hdr xmlns:wpc="http://schemas.microsoft.com/office/word/2010/wordprocessingCanvas" xmlns:cx="http://schemas.microsoft.com/office/drawing/2014/chartex" xmlns:mc="http://schemas.openxmlformats.org/markup-compatibility/2006" xmlns:o="urn:schemas-microsoft-com:office:office" xmlns:r="http://schemas.openxmlformats.org/officeDocument/2006/relationships" xmlns:m="http://schemas.openxmlformats.org/officeDocument/2006/math" xmlns:v="urn:schemas-microsoft-com:vml" xmlns:wp14="http://schemas.microsoft.com/office/word/2010/wordprocessingDrawing" xmlns:wp="http://schemas.openxmlformats.org/drawingml/2006/wordprocessingDrawing" xmlns:w10="urn:schemas-microsoft-com:office:word" xmlns:w="http://schemas.openxmlformats.org/wordprocessingml/2006/main" xmlns:w14="http://schemas.microsoft.com/office/word/2010/wordml" xmlns:w15="http://schemas.microsoft.com/office/word/2012/wordml" xmlns:w16se="http://schemas.microsoft.com/office/word/2015/wordml/symex" xmlns:wpg="http://schemas.microsoft.com/office/word/2010/wordprocessingGroup" xmlns:wpi="http://schemas.microsoft.com/office/word/2010/wordprocessingInk" xmlns:wne="http://schemas.microsoft.com/office/word/2006/wordml" xmlns:wps="http://schemas.microsoft.com/office/word/2010/wordprocessingShape" mc:Ignorable="w14 w15 w16se wp14">
+  <w:p>
+    <w:pPr>
+      <w:pStyle w:val="Encabezado"/>
+    </w:pPr>
+  </w:p>
+</w:hdr>
+</file>
+
+<file path=word/header2.xml><?xml version="1.0" encoding="utf-8"?>
 <w:hdr xmlns:wpc="http://schemas.microsoft.com/office/word/2010/wordprocessingCanvas" xmlns:cx="http://schemas.microsoft.com/office/drawing/2014/chartex" xmlns:mc="http://schemas.openxmlformats.org/markup-compatibility/2006" xmlns:o="urn:schemas-microsoft-com:office:office" xmlns:r="http://schemas.openxmlformats.org/officeDocument/2006/relationships" xmlns:m="http://schemas.openxmlformats.org/officeDocument/2006/math" xmlns:v="urn:schemas-microsoft-com:vml" xmlns:wp14="http://schemas.microsoft.com/office/word/2010/wordprocessingDrawing" xmlns:wp="http://schemas.openxmlformats.org/drawingml/2006/wordprocessingDrawing" xmlns:w10="urn:schemas-microsoft-com:office:word" xmlns:w="http://schemas.openxmlformats.org/wordprocessingml/2006/main" xmlns:w14="http://schemas.microsoft.com/office/word/2010/wordml" xmlns:w15="http://schemas.microsoft.com/office/word/2012/wordml" xmlns:w16se="http://schemas.microsoft.com/office/word/2015/wordml/symex" xmlns:wpg="http://schemas.microsoft.com/office/word/2010/wordprocessingGroup" xmlns:wpi="http://schemas.microsoft.com/office/word/2010/wordprocessingInk" xmlns:wne="http://schemas.microsoft.com/office/word/2006/wordml" xmlns:wps="http://schemas.microsoft.com/office/word/2010/wordprocessingShape" mc:Ignorable="w14 w15 w16se wp14">
   <w:p>
     <w:pPr>
@@ -1050,6 +1017,16 @@
     </w:r>
   </w:p>
   <w:p/>
+</w:hdr>
+</file>
+
+<file path=word/header3.xml><?xml version="1.0" encoding="utf-8"?>
+<w:hdr xmlns:wpc="http://schemas.microsoft.com/office/word/2010/wordprocessingCanvas" xmlns:cx="http://schemas.microsoft.com/office/drawing/2014/chartex" xmlns:mc="http://schemas.openxmlformats.org/markup-compatibility/2006" xmlns:o="urn:schemas-microsoft-com:office:office" xmlns:r="http://schemas.openxmlformats.org/officeDocument/2006/relationships" xmlns:m="http://schemas.openxmlformats.org/officeDocument/2006/math" xmlns:v="urn:schemas-microsoft-com:vml" xmlns:wp14="http://schemas.microsoft.com/office/word/2010/wordprocessingDrawing" xmlns:wp="http://schemas.openxmlformats.org/drawingml/2006/wordprocessingDrawing" xmlns:w10="urn:schemas-microsoft-com:office:word" xmlns:w="http://schemas.openxmlformats.org/wordprocessingml/2006/main" xmlns:w14="http://schemas.microsoft.com/office/word/2010/wordml" xmlns:w15="http://schemas.microsoft.com/office/word/2012/wordml" xmlns:w16se="http://schemas.microsoft.com/office/word/2015/wordml/symex" xmlns:wpg="http://schemas.microsoft.com/office/word/2010/wordprocessingGroup" xmlns:wpi="http://schemas.microsoft.com/office/word/2010/wordprocessingInk" xmlns:wne="http://schemas.microsoft.com/office/word/2006/wordml" xmlns:wps="http://schemas.microsoft.com/office/word/2010/wordprocessingShape" mc:Ignorable="w14 w15 w16se wp14">
+  <w:p>
+    <w:pPr>
+      <w:pStyle w:val="Encabezado"/>
+    </w:pPr>
+  </w:p>
 </w:hdr>
 </file>
 
@@ -1911,7 +1888,7 @@
 </file>
 
 <file path=customXml/itemProps1.xml><?xml version="1.0" encoding="utf-8"?>
-<ds:datastoreItem xmlns:ds="http://schemas.openxmlformats.org/officeDocument/2006/customXml" ds:itemID="{667B6337-9180-40AD-9871-1F357AEAFE99}">
+<ds:datastoreItem xmlns:ds="http://schemas.openxmlformats.org/officeDocument/2006/customXml" ds:itemID="{BA2D7784-BB9F-45EF-94DF-C6AFC0766B68}">
   <ds:schemaRefs>
     <ds:schemaRef ds:uri="http://schemas.openxmlformats.org/officeDocument/2006/bibliography"/>
   </ds:schemaRefs>
